--- a/Docs/Observaciones-Lab 10.docx
+++ b/Docs/Observaciones-Lab 10.docx
@@ -4,7 +4,7 @@
   <w:body>
     <w:p>
       <w:pPr>
-        <w:pStyle w:val="Title"/>
+        <w:pStyle w:val="Ttulo"/>
         <w:jc w:val="center"/>
         <w:rPr>
           <w:b/>
@@ -46,15 +46,13 @@
         </w:rPr>
         <w:t xml:space="preserve">1 Cod </w:t>
       </w:r>
-      <w:proofErr w:type="spellStart"/>
       <w:r>
         <w:rPr>
           <w:noProof w:val="0"/>
           <w:lang w:val="es-CO"/>
         </w:rPr>
-        <w:t>XXXX</w:t>
-      </w:r>
-      <w:proofErr w:type="spellEnd"/>
+        <w:t>202013371</w:t>
+      </w:r>
     </w:p>
     <w:p>
       <w:pPr>
@@ -79,19 +77,17 @@
         </w:rPr>
         <w:t xml:space="preserve">2 Cod </w:t>
       </w:r>
-      <w:proofErr w:type="spellStart"/>
       <w:r>
         <w:rPr>
           <w:noProof w:val="0"/>
           <w:lang w:val="es-CO"/>
         </w:rPr>
-        <w:t>XXXX</w:t>
-      </w:r>
-      <w:proofErr w:type="spellEnd"/>
+        <w:t>202022217</w:t>
+      </w:r>
     </w:p>
     <w:p>
       <w:pPr>
-        <w:pStyle w:val="Heading1"/>
+        <w:pStyle w:val="Ttulo1"/>
         <w:rPr>
           <w:b/>
           <w:bCs/>
@@ -111,7 +107,7 @@
     </w:p>
     <w:p>
       <w:pPr>
-        <w:pStyle w:val="ListParagraph"/>
+        <w:pStyle w:val="Prrafodelista"/>
         <w:numPr>
           <w:ilvl w:val="0"/>
           <w:numId w:val="14"/>
@@ -133,7 +129,11 @@
     </w:p>
     <w:p>
       <w:pPr>
-        <w:pStyle w:val="ListParagraph"/>
+        <w:pStyle w:val="Prrafodelista"/>
+        <w:numPr>
+          <w:ilvl w:val="0"/>
+          <w:numId w:val="15"/>
+        </w:numPr>
         <w:spacing w:after="0"/>
         <w:jc w:val="both"/>
         <w:rPr>
@@ -141,10 +141,46 @@
           <w:lang w:val="es-419"/>
         </w:rPr>
       </w:pPr>
+      <w:r>
+        <w:rPr>
+          <w:rFonts w:ascii="Dax-Regular" w:hAnsi="Dax-Regular"/>
+          <w:lang w:val="es-419"/>
+        </w:rPr>
+        <w:t xml:space="preserve">Se utiliza la función </w:t>
+      </w:r>
+      <w:proofErr w:type="spellStart"/>
+      <w:proofErr w:type="gramStart"/>
+      <w:r>
+        <w:rPr>
+          <w:rFonts w:ascii="Dax-Regular" w:hAnsi="Dax-Regular"/>
+          <w:lang w:val="es-419"/>
+        </w:rPr>
+        <w:t>sys.setrecursionlimit</w:t>
+      </w:r>
+      <w:proofErr w:type="spellEnd"/>
+      <w:proofErr w:type="gramEnd"/>
+      <w:r>
+        <w:rPr>
+          <w:rFonts w:ascii="Dax-Regular" w:hAnsi="Dax-Regular"/>
+          <w:lang w:val="es-419"/>
+        </w:rPr>
+        <w:t>(2 ** 20)</w:t>
+      </w:r>
     </w:p>
     <w:p>
       <w:pPr>
-        <w:pStyle w:val="ListParagraph"/>
+        <w:pStyle w:val="Prrafodelista"/>
+        <w:spacing w:after="0"/>
+        <w:jc w:val="both"/>
+        <w:rPr>
+          <w:rFonts w:ascii="Dax-Regular" w:hAnsi="Dax-Regular"/>
+          <w:lang w:val="es-419"/>
+        </w:rPr>
+      </w:pPr>
+    </w:p>
+    <w:p>
+      <w:pPr>
+        <w:pStyle w:val="Prrafodelista"/>
         <w:numPr>
           <w:ilvl w:val="0"/>
           <w:numId w:val="14"/>
@@ -166,16 +202,38 @@
     </w:p>
     <w:p>
       <w:pPr>
-        <w:pStyle w:val="ListParagraph"/>
-        <w:rPr>
-          <w:rFonts w:ascii="Dax-Regular" w:hAnsi="Dax-Regular"/>
-          <w:lang w:val="es-419"/>
-        </w:rPr>
-      </w:pPr>
+        <w:pStyle w:val="Prrafodelista"/>
+        <w:numPr>
+          <w:ilvl w:val="0"/>
+          <w:numId w:val="15"/>
+        </w:numPr>
+        <w:spacing w:after="0"/>
+        <w:jc w:val="both"/>
+        <w:rPr>
+          <w:rFonts w:ascii="Dax-Regular" w:hAnsi="Dax-Regular"/>
+          <w:lang w:val="es-419"/>
+        </w:rPr>
+      </w:pPr>
+      <w:r>
+        <w:rPr>
+          <w:rFonts w:ascii="Dax-Regular" w:hAnsi="Dax-Regular"/>
+          <w:lang w:val="es-419"/>
+        </w:rPr>
+        <w:t xml:space="preserve">Porque el TAD Grafos trabaja con funciones recursivas que iteran sobre datos numerosos. Debido a que el límite de recursión previene que se excedan las recursiones de una misma función para evitar errores, este debe ser incrementado. </w:t>
+      </w:r>
     </w:p>
     <w:p>
       <w:pPr>
-        <w:pStyle w:val="ListParagraph"/>
+        <w:pStyle w:val="Prrafodelista"/>
+        <w:rPr>
+          <w:rFonts w:ascii="Dax-Regular" w:hAnsi="Dax-Regular"/>
+          <w:lang w:val="es-419"/>
+        </w:rPr>
+      </w:pPr>
+    </w:p>
+    <w:p>
+      <w:pPr>
+        <w:pStyle w:val="Prrafodelista"/>
         <w:numPr>
           <w:ilvl w:val="0"/>
           <w:numId w:val="14"/>
@@ -197,7 +255,11 @@
     </w:p>
     <w:p>
       <w:pPr>
-        <w:pStyle w:val="ListParagraph"/>
+        <w:pStyle w:val="Prrafodelista"/>
+        <w:numPr>
+          <w:ilvl w:val="0"/>
+          <w:numId w:val="15"/>
+        </w:numPr>
         <w:spacing w:after="0"/>
         <w:jc w:val="both"/>
         <w:rPr>
@@ -205,10 +267,28 @@
           <w:lang w:val="es-419"/>
         </w:rPr>
       </w:pPr>
+      <w:r>
+        <w:rPr>
+          <w:rFonts w:ascii="Dax-Regular" w:hAnsi="Dax-Regular"/>
+          <w:lang w:val="es-419"/>
+        </w:rPr>
+        <w:t xml:space="preserve">El valor inicial del límite de recursión de Python es de 1000. </w:t>
+      </w:r>
     </w:p>
     <w:p>
       <w:pPr>
-        <w:pStyle w:val="ListParagraph"/>
+        <w:pStyle w:val="Prrafodelista"/>
+        <w:spacing w:after="0"/>
+        <w:jc w:val="both"/>
+        <w:rPr>
+          <w:rFonts w:ascii="Dax-Regular" w:hAnsi="Dax-Regular"/>
+          <w:lang w:val="es-419"/>
+        </w:rPr>
+      </w:pPr>
+    </w:p>
+    <w:p>
+      <w:pPr>
+        <w:pStyle w:val="Prrafodelista"/>
         <w:numPr>
           <w:ilvl w:val="0"/>
           <w:numId w:val="14"/>
@@ -230,16 +310,306 @@
     </w:p>
     <w:p>
       <w:pPr>
-        <w:pStyle w:val="ListParagraph"/>
-        <w:rPr>
-          <w:rFonts w:ascii="Dax-Regular" w:hAnsi="Dax-Regular"/>
-          <w:lang w:val="es-419"/>
-        </w:rPr>
-      </w:pPr>
+        <w:pStyle w:val="Prrafodelista"/>
+        <w:numPr>
+          <w:ilvl w:val="0"/>
+          <w:numId w:val="15"/>
+        </w:numPr>
+        <w:spacing w:after="0"/>
+        <w:jc w:val="both"/>
+        <w:rPr>
+          <w:rFonts w:ascii="Dax-Regular" w:hAnsi="Dax-Regular"/>
+          <w:lang w:val="es-419"/>
+        </w:rPr>
+      </w:pPr>
+      <w:r>
+        <w:rPr>
+          <w:rFonts w:ascii="Dax-Regular" w:hAnsi="Dax-Regular"/>
+          <w:lang w:val="es-CO"/>
+        </w:rPr>
+        <w:t>50: 74v, 73a, 70.51ms</w:t>
+      </w:r>
     </w:p>
     <w:p>
       <w:pPr>
-        <w:pStyle w:val="ListParagraph"/>
+        <w:pStyle w:val="Prrafodelista"/>
+        <w:numPr>
+          <w:ilvl w:val="0"/>
+          <w:numId w:val="15"/>
+        </w:numPr>
+        <w:spacing w:after="0"/>
+        <w:jc w:val="both"/>
+        <w:rPr>
+          <w:rFonts w:ascii="Dax-Regular" w:hAnsi="Dax-Regular"/>
+          <w:lang w:val="es-419"/>
+        </w:rPr>
+      </w:pPr>
+      <w:r>
+        <w:rPr>
+          <w:rFonts w:ascii="Dax-Regular" w:hAnsi="Dax-Regular"/>
+          <w:lang w:val="es-CO"/>
+        </w:rPr>
+        <w:t>150: 146v, 146a, 125.55ms</w:t>
+      </w:r>
+    </w:p>
+    <w:p>
+      <w:pPr>
+        <w:pStyle w:val="Prrafodelista"/>
+        <w:numPr>
+          <w:ilvl w:val="0"/>
+          <w:numId w:val="15"/>
+        </w:numPr>
+        <w:spacing w:after="0"/>
+        <w:jc w:val="both"/>
+        <w:rPr>
+          <w:rFonts w:ascii="Dax-Regular" w:hAnsi="Dax-Regular"/>
+          <w:lang w:val="es-419"/>
+        </w:rPr>
+      </w:pPr>
+      <w:r>
+        <w:rPr>
+          <w:rFonts w:ascii="Dax-Regular" w:hAnsi="Dax-Regular"/>
+          <w:lang w:val="es-419"/>
+        </w:rPr>
+        <w:t>300: 295v, 382a, 137.55ms</w:t>
+      </w:r>
+    </w:p>
+    <w:p>
+      <w:pPr>
+        <w:pStyle w:val="Prrafodelista"/>
+        <w:numPr>
+          <w:ilvl w:val="0"/>
+          <w:numId w:val="15"/>
+        </w:numPr>
+        <w:spacing w:after="0"/>
+        <w:jc w:val="both"/>
+        <w:rPr>
+          <w:rFonts w:ascii="Dax-Regular" w:hAnsi="Dax-Regular"/>
+          <w:lang w:val="es-419"/>
+        </w:rPr>
+      </w:pPr>
+      <w:r>
+        <w:rPr>
+          <w:rFonts w:ascii="Dax-Regular" w:hAnsi="Dax-Regular"/>
+          <w:lang w:val="es-419"/>
+        </w:rPr>
+        <w:t>1000: 984v, 1633a, 586.4ms</w:t>
+      </w:r>
+    </w:p>
+    <w:p>
+      <w:pPr>
+        <w:pStyle w:val="Prrafodelista"/>
+        <w:numPr>
+          <w:ilvl w:val="0"/>
+          <w:numId w:val="15"/>
+        </w:numPr>
+        <w:spacing w:after="0"/>
+        <w:jc w:val="both"/>
+        <w:rPr>
+          <w:rFonts w:ascii="Dax-Regular" w:hAnsi="Dax-Regular"/>
+          <w:lang w:val="es-419"/>
+        </w:rPr>
+      </w:pPr>
+      <w:r>
+        <w:rPr>
+          <w:rFonts w:ascii="Dax-Regular" w:hAnsi="Dax-Regular"/>
+          <w:lang w:val="es-419"/>
+        </w:rPr>
+        <w:t>2000: 1954v, 3560a, 1859.01ms</w:t>
+      </w:r>
+    </w:p>
+    <w:p>
+      <w:pPr>
+        <w:pStyle w:val="Prrafodelista"/>
+        <w:numPr>
+          <w:ilvl w:val="0"/>
+          <w:numId w:val="15"/>
+        </w:numPr>
+        <w:spacing w:after="0"/>
+        <w:jc w:val="both"/>
+        <w:rPr>
+          <w:rFonts w:ascii="Dax-Regular" w:hAnsi="Dax-Regular"/>
+          <w:lang w:val="es-419"/>
+        </w:rPr>
+      </w:pPr>
+      <w:r>
+        <w:rPr>
+          <w:rFonts w:ascii="Dax-Regular" w:hAnsi="Dax-Regular"/>
+          <w:lang w:val="es-419"/>
+        </w:rPr>
+        <w:t>3000: 2922v, 5773a, 3276.52ms</w:t>
+      </w:r>
+    </w:p>
+    <w:p>
+      <w:pPr>
+        <w:pStyle w:val="Prrafodelista"/>
+        <w:numPr>
+          <w:ilvl w:val="0"/>
+          <w:numId w:val="15"/>
+        </w:numPr>
+        <w:spacing w:after="0"/>
+        <w:jc w:val="both"/>
+        <w:rPr>
+          <w:rFonts w:ascii="Dax-Regular" w:hAnsi="Dax-Regular"/>
+          <w:lang w:val="es-419"/>
+        </w:rPr>
+      </w:pPr>
+      <w:r>
+        <w:rPr>
+          <w:rFonts w:ascii="Dax-Regular" w:hAnsi="Dax-Regular"/>
+          <w:lang w:val="es-419"/>
+        </w:rPr>
+        <w:t xml:space="preserve">7000: </w:t>
+      </w:r>
+      <w:r>
+        <w:rPr>
+          <w:rFonts w:ascii="Dax-Regular" w:hAnsi="Dax-Regular"/>
+          <w:lang w:val="es-419"/>
+        </w:rPr>
+        <w:t>6829v, 15334a, 10783.22ms</w:t>
+      </w:r>
+    </w:p>
+    <w:p>
+      <w:pPr>
+        <w:pStyle w:val="Prrafodelista"/>
+        <w:numPr>
+          <w:ilvl w:val="0"/>
+          <w:numId w:val="15"/>
+        </w:numPr>
+        <w:spacing w:after="0"/>
+        <w:jc w:val="both"/>
+        <w:rPr>
+          <w:rFonts w:ascii="Dax-Regular" w:hAnsi="Dax-Regular"/>
+          <w:lang w:val="es-419"/>
+        </w:rPr>
+      </w:pPr>
+      <w:r>
+        <w:rPr>
+          <w:rFonts w:ascii="Dax-Regular" w:hAnsi="Dax-Regular"/>
+          <w:lang w:val="es-419"/>
+        </w:rPr>
+        <w:t xml:space="preserve">10000: 9767v, 22758a, </w:t>
+      </w:r>
+      <w:r>
+        <w:rPr>
+          <w:rFonts w:ascii="Dax-Regular" w:hAnsi="Dax-Regular"/>
+          <w:lang w:val="es-419"/>
+        </w:rPr>
+        <w:t>36745.39</w:t>
+      </w:r>
+      <w:r>
+        <w:rPr>
+          <w:rFonts w:ascii="Dax-Regular" w:hAnsi="Dax-Regular"/>
+          <w:lang w:val="es-419"/>
+        </w:rPr>
+        <w:t>ms</w:t>
+      </w:r>
+    </w:p>
+    <w:p>
+      <w:pPr>
+        <w:pStyle w:val="Prrafodelista"/>
+        <w:numPr>
+          <w:ilvl w:val="0"/>
+          <w:numId w:val="15"/>
+        </w:numPr>
+        <w:spacing w:after="0"/>
+        <w:jc w:val="both"/>
+        <w:rPr>
+          <w:rFonts w:ascii="Dax-Regular" w:hAnsi="Dax-Regular"/>
+          <w:lang w:val="es-419"/>
+        </w:rPr>
+      </w:pPr>
+      <w:r>
+        <w:rPr>
+          <w:rFonts w:ascii="Dax-Regular" w:hAnsi="Dax-Regular"/>
+          <w:lang w:val="es-419"/>
+        </w:rPr>
+        <w:t xml:space="preserve">14000: </w:t>
+      </w:r>
+      <w:r>
+        <w:rPr>
+          <w:rFonts w:ascii="Dax-Regular" w:hAnsi="Dax-Regular"/>
+          <w:lang w:val="es-419"/>
+        </w:rPr>
+        <w:t>13535</w:t>
+      </w:r>
+      <w:r>
+        <w:rPr>
+          <w:rFonts w:ascii="Dax-Regular" w:hAnsi="Dax-Regular"/>
+          <w:lang w:val="es-419"/>
+        </w:rPr>
+        <w:t xml:space="preserve">v, </w:t>
+      </w:r>
+      <w:r>
+        <w:rPr>
+          <w:rFonts w:ascii="Dax-Regular" w:hAnsi="Dax-Regular"/>
+          <w:lang w:val="es-419"/>
+        </w:rPr>
+        <w:t>32270</w:t>
+      </w:r>
+      <w:r>
+        <w:rPr>
+          <w:rFonts w:ascii="Dax-Regular" w:hAnsi="Dax-Regular"/>
+          <w:lang w:val="es-419"/>
+        </w:rPr>
+        <w:t xml:space="preserve">a, </w:t>
+      </w:r>
+      <w:r>
+        <w:rPr>
+          <w:rFonts w:ascii="Dax-Regular" w:hAnsi="Dax-Regular"/>
+          <w:lang w:val="es-419"/>
+        </w:rPr>
+        <w:t>55773.1</w:t>
+      </w:r>
+      <w:r>
+        <w:rPr>
+          <w:rFonts w:ascii="Dax-Regular" w:hAnsi="Dax-Regular"/>
+          <w:lang w:val="es-419"/>
+        </w:rPr>
+        <w:t>2ms</w:t>
+      </w:r>
+    </w:p>
+    <w:p>
+      <w:pPr>
+        <w:pStyle w:val="Prrafodelista"/>
+        <w:numPr>
+          <w:ilvl w:val="0"/>
+          <w:numId w:val="15"/>
+        </w:numPr>
+        <w:spacing w:after="0"/>
+        <w:jc w:val="both"/>
+        <w:rPr>
+          <w:rFonts w:ascii="Dax-Regular" w:hAnsi="Dax-Regular"/>
+          <w:lang w:val="es-419"/>
+        </w:rPr>
+      </w:pPr>
+      <w:r>
+        <w:rPr>
+          <w:rFonts w:ascii="Dax-Regular" w:hAnsi="Dax-Regular"/>
+          <w:lang w:val="es-419"/>
+        </w:rPr>
+        <w:t xml:space="preserve">La relación de cada variable con respecto al tamaño del archivo se resume en que los vértices permanecen relativamente cercanos a la cantidad de datos, los arcos van creciendo exponencialmente (1.3 veces la cantidad de vértices en 300 datos, </w:t>
+      </w:r>
+      <w:r>
+        <w:rPr>
+          <w:rFonts w:ascii="Dax-Regular" w:hAnsi="Dax-Regular"/>
+          <w:lang w:val="es-419"/>
+        </w:rPr>
+        <w:t xml:space="preserve">2.4 en 14000 datos), y el tiempo similarmente incrementa de manera exponencial debido a que la operación 4 requiere calcular rutas hacia un mayor número de vértices. </w:t>
+      </w:r>
+    </w:p>
+    <w:p>
+      <w:pPr>
+        <w:pStyle w:val="Prrafodelista"/>
+        <w:rPr>
+          <w:rFonts w:ascii="Dax-Regular" w:hAnsi="Dax-Regular"/>
+          <w:lang w:val="es-419"/>
+        </w:rPr>
+      </w:pPr>
+    </w:p>
+    <w:p>
+      <w:pPr>
+        <w:pStyle w:val="Prrafodelista"/>
         <w:numPr>
           <w:ilvl w:val="0"/>
           <w:numId w:val="14"/>
@@ -261,16 +631,38 @@
     </w:p>
     <w:p>
       <w:pPr>
-        <w:pStyle w:val="ListParagraph"/>
-        <w:rPr>
-          <w:rFonts w:ascii="Dax-Regular" w:hAnsi="Dax-Regular"/>
-          <w:lang w:val="es-419"/>
-        </w:rPr>
-      </w:pPr>
+        <w:pStyle w:val="Prrafodelista"/>
+        <w:numPr>
+          <w:ilvl w:val="0"/>
+          <w:numId w:val="15"/>
+        </w:numPr>
+        <w:spacing w:after="0"/>
+        <w:jc w:val="both"/>
+        <w:rPr>
+          <w:rFonts w:ascii="Dax-Regular" w:hAnsi="Dax-Regular"/>
+          <w:lang w:val="es-419"/>
+        </w:rPr>
+      </w:pPr>
+      <w:r>
+        <w:rPr>
+          <w:rFonts w:ascii="Dax-Regular" w:hAnsi="Dax-Regular"/>
+          <w:lang w:val="es-419"/>
+        </w:rPr>
+        <w:t xml:space="preserve">El grafo definido tiene como característica que cada arco tiene un sentido o dirección fijo. </w:t>
+      </w:r>
     </w:p>
     <w:p>
       <w:pPr>
-        <w:pStyle w:val="ListParagraph"/>
+        <w:pStyle w:val="Prrafodelista"/>
+        <w:rPr>
+          <w:rFonts w:ascii="Dax-Regular" w:hAnsi="Dax-Regular"/>
+          <w:lang w:val="es-419"/>
+        </w:rPr>
+      </w:pPr>
+    </w:p>
+    <w:p>
+      <w:pPr>
+        <w:pStyle w:val="Prrafodelista"/>
         <w:numPr>
           <w:ilvl w:val="0"/>
           <w:numId w:val="14"/>
@@ -292,16 +684,52 @@
     </w:p>
     <w:p>
       <w:pPr>
-        <w:pStyle w:val="ListParagraph"/>
-        <w:rPr>
-          <w:rFonts w:ascii="Dax-Regular" w:hAnsi="Dax-Regular"/>
-          <w:lang w:val="es-419"/>
-        </w:rPr>
-      </w:pPr>
+        <w:pStyle w:val="Prrafodelista"/>
+        <w:numPr>
+          <w:ilvl w:val="0"/>
+          <w:numId w:val="15"/>
+        </w:numPr>
+        <w:spacing w:after="0"/>
+        <w:jc w:val="both"/>
+        <w:rPr>
+          <w:rFonts w:ascii="Dax-Regular" w:hAnsi="Dax-Regular"/>
+          <w:lang w:val="es-419"/>
+        </w:rPr>
+      </w:pPr>
+      <w:r>
+        <w:rPr>
+          <w:rFonts w:ascii="Dax-Regular" w:hAnsi="Dax-Regular"/>
+          <w:lang w:val="es-419"/>
+        </w:rPr>
+        <w:t xml:space="preserve">14000 es el tamaño inicial del grafo el cual se llena con 13535 </w:t>
+      </w:r>
+      <w:r>
+        <w:rPr>
+          <w:rFonts w:ascii="Dax-Regular" w:hAnsi="Dax-Regular"/>
+          <w:lang w:val="es-419"/>
+        </w:rPr>
+        <w:t>vértices</w:t>
+      </w:r>
+      <w:r>
+        <w:rPr>
+          <w:rFonts w:ascii="Dax-Regular" w:hAnsi="Dax-Regular"/>
+          <w:lang w:val="es-419"/>
+        </w:rPr>
+        <w:t>.</w:t>
+      </w:r>
     </w:p>
     <w:p>
       <w:pPr>
-        <w:pStyle w:val="ListParagraph"/>
+        <w:pStyle w:val="Prrafodelista"/>
+        <w:rPr>
+          <w:rFonts w:ascii="Dax-Regular" w:hAnsi="Dax-Regular"/>
+          <w:lang w:val="es-419"/>
+        </w:rPr>
+      </w:pPr>
+    </w:p>
+    <w:p>
+      <w:pPr>
+        <w:pStyle w:val="Prrafodelista"/>
         <w:numPr>
           <w:ilvl w:val="0"/>
           <w:numId w:val="14"/>
@@ -323,16 +751,52 @@
     </w:p>
     <w:p>
       <w:pPr>
-        <w:pStyle w:val="ListParagraph"/>
-        <w:rPr>
-          <w:rFonts w:ascii="Dax-Regular" w:hAnsi="Dax-Regular"/>
-          <w:lang w:val="es-419"/>
-        </w:rPr>
-      </w:pPr>
+        <w:pStyle w:val="Prrafodelista"/>
+        <w:numPr>
+          <w:ilvl w:val="0"/>
+          <w:numId w:val="15"/>
+        </w:numPr>
+        <w:spacing w:after="0"/>
+        <w:jc w:val="both"/>
+        <w:rPr>
+          <w:rFonts w:ascii="Dax-Regular" w:hAnsi="Dax-Regular"/>
+          <w:lang w:val="es-419"/>
+        </w:rPr>
+      </w:pPr>
+      <w:r>
+        <w:rPr>
+          <w:rFonts w:ascii="Dax-Regular" w:hAnsi="Dax-Regular"/>
+          <w:lang w:val="es-419"/>
+        </w:rPr>
+        <w:t xml:space="preserve">Una Lista de adyacencias la cual guarda la información correspondiente a los </w:t>
+      </w:r>
+      <w:r>
+        <w:rPr>
+          <w:rFonts w:ascii="Dax-Regular" w:hAnsi="Dax-Regular"/>
+          <w:lang w:val="es-419"/>
+        </w:rPr>
+        <w:t>vértices</w:t>
+      </w:r>
+      <w:r>
+        <w:rPr>
+          <w:rFonts w:ascii="Dax-Regular" w:hAnsi="Dax-Regular"/>
+          <w:lang w:val="es-419"/>
+        </w:rPr>
+        <w:t xml:space="preserve"> y arcos presentes</w:t>
+      </w:r>
     </w:p>
     <w:p>
       <w:pPr>
-        <w:pStyle w:val="ListParagraph"/>
+        <w:pStyle w:val="Prrafodelista"/>
+        <w:rPr>
+          <w:rFonts w:ascii="Dax-Regular" w:hAnsi="Dax-Regular"/>
+          <w:lang w:val="es-419"/>
+        </w:rPr>
+      </w:pPr>
+    </w:p>
+    <w:p>
+      <w:pPr>
+        <w:pStyle w:val="Prrafodelista"/>
         <w:numPr>
           <w:ilvl w:val="0"/>
           <w:numId w:val="14"/>
@@ -349,21 +813,111 @@
           <w:rFonts w:ascii="Dax-Regular" w:hAnsi="Dax-Regular"/>
           <w:lang w:val="es-419"/>
         </w:rPr>
+        <w:lastRenderedPageBreak/>
         <w:t>¿Cuál es la función de comparación utilizada?</w:t>
       </w:r>
     </w:p>
     <w:p>
       <w:pPr>
-        <w:pStyle w:val="ListParagraph"/>
-        <w:rPr>
-          <w:rFonts w:ascii="Dax-Regular" w:hAnsi="Dax-Regular"/>
-          <w:lang w:val="es-419"/>
-        </w:rPr>
-      </w:pPr>
+        <w:pStyle w:val="Prrafodelista"/>
+        <w:numPr>
+          <w:ilvl w:val="0"/>
+          <w:numId w:val="15"/>
+        </w:numPr>
+        <w:spacing w:after="0"/>
+        <w:jc w:val="both"/>
+        <w:rPr>
+          <w:rFonts w:ascii="Dax-Regular" w:hAnsi="Dax-Regular"/>
+          <w:lang w:val="es-419"/>
+        </w:rPr>
+      </w:pPr>
+      <w:proofErr w:type="spellStart"/>
+      <w:r>
+        <w:rPr>
+          <w:rFonts w:ascii="Dax-Regular" w:hAnsi="Dax-Regular"/>
+          <w:lang w:val="es-419"/>
+        </w:rPr>
+        <w:t>c</w:t>
+      </w:r>
+      <w:r>
+        <w:rPr>
+          <w:rFonts w:ascii="Dax-Regular" w:hAnsi="Dax-Regular"/>
+          <w:lang w:val="es-419"/>
+        </w:rPr>
+        <w:t>ompareStopId</w:t>
+      </w:r>
+      <w:proofErr w:type="spellEnd"/>
+      <w:r>
+        <w:rPr>
+          <w:rFonts w:ascii="Dax-Regular" w:hAnsi="Dax-Regular"/>
+          <w:lang w:val="es-419"/>
+        </w:rPr>
+        <w:t>,</w:t>
+      </w:r>
+      <w:r>
+        <w:rPr>
+          <w:rFonts w:ascii="Dax-Regular" w:hAnsi="Dax-Regular"/>
+          <w:lang w:val="es-419"/>
+        </w:rPr>
+        <w:t xml:space="preserve"> </w:t>
+      </w:r>
+      <w:r>
+        <w:rPr>
+          <w:rFonts w:ascii="Dax-Regular" w:hAnsi="Dax-Regular"/>
+          <w:lang w:val="es-419"/>
+        </w:rPr>
+        <w:t xml:space="preserve">la cual consiste en </w:t>
+      </w:r>
+      <w:proofErr w:type="gramStart"/>
+      <w:r>
+        <w:rPr>
+          <w:rFonts w:ascii="Dax-Regular" w:hAnsi="Dax-Regular"/>
+          <w:lang w:val="es-419"/>
+        </w:rPr>
+        <w:t>analizar  dos</w:t>
+      </w:r>
+      <w:proofErr w:type="gramEnd"/>
+      <w:r>
+        <w:rPr>
+          <w:rFonts w:ascii="Dax-Regular" w:hAnsi="Dax-Regular"/>
+          <w:lang w:val="es-419"/>
+        </w:rPr>
+        <w:t xml:space="preserve">  códigos de parada diferentes para revisar si es mayor,</w:t>
+      </w:r>
+      <w:r>
+        <w:rPr>
+          <w:rFonts w:ascii="Dax-Regular" w:hAnsi="Dax-Regular"/>
+          <w:lang w:val="es-419"/>
+        </w:rPr>
+        <w:t xml:space="preserve"> </w:t>
+      </w:r>
+      <w:r>
+        <w:rPr>
+          <w:rFonts w:ascii="Dax-Regular" w:hAnsi="Dax-Regular"/>
+          <w:lang w:val="es-419"/>
+        </w:rPr>
+        <w:t>igual o menor</w:t>
+      </w:r>
+      <w:r>
+        <w:rPr>
+          <w:rFonts w:ascii="Dax-Regular" w:hAnsi="Dax-Regular"/>
+          <w:lang w:val="es-419"/>
+        </w:rPr>
+        <w:t>.</w:t>
+      </w:r>
     </w:p>
     <w:p>
       <w:pPr>
-        <w:pStyle w:val="ListParagraph"/>
+        <w:pStyle w:val="Prrafodelista"/>
+        <w:rPr>
+          <w:rFonts w:ascii="Dax-Regular" w:hAnsi="Dax-Regular"/>
+          <w:lang w:val="es-419"/>
+        </w:rPr>
+      </w:pPr>
+    </w:p>
+    <w:p>
+      <w:pPr>
+        <w:pStyle w:val="Prrafodelista"/>
         <w:spacing w:after="0"/>
         <w:jc w:val="both"/>
         <w:rPr>
@@ -810,6 +1364,118 @@
     </w:lvl>
   </w:abstractNum>
   <w:abstractNum w:abstractNumId="4" w15:restartNumberingAfterBreak="0">
+    <w:nsid w:val="1F34468A"/>
+    <w:multiLevelType w:val="hybridMultilevel"/>
+    <w:tmpl w:val="38FA34F4"/>
+    <w:lvl w:ilvl="0" w:tplc="94866E6A">
+      <w:numFmt w:val="bullet"/>
+      <w:lvlText w:val="-"/>
+      <w:lvlJc w:val="left"/>
+      <w:pPr>
+        <w:ind w:left="720" w:hanging="360"/>
+      </w:pPr>
+      <w:rPr>
+        <w:rFonts w:ascii="Dax-Regular" w:eastAsiaTheme="minorEastAsia" w:hAnsi="Dax-Regular" w:cstheme="minorBidi" w:hint="default"/>
+      </w:rPr>
+    </w:lvl>
+    <w:lvl w:ilvl="1" w:tplc="0C0A0003" w:tentative="1">
+      <w:start w:val="1"/>
+      <w:numFmt w:val="bullet"/>
+      <w:lvlText w:val="o"/>
+      <w:lvlJc w:val="left"/>
+      <w:pPr>
+        <w:ind w:left="1440" w:hanging="360"/>
+      </w:pPr>
+      <w:rPr>
+        <w:rFonts w:ascii="Courier New" w:hAnsi="Courier New" w:cs="Courier New" w:hint="default"/>
+      </w:rPr>
+    </w:lvl>
+    <w:lvl w:ilvl="2" w:tplc="0C0A0005" w:tentative="1">
+      <w:start w:val="1"/>
+      <w:numFmt w:val="bullet"/>
+      <w:lvlText w:val=""/>
+      <w:lvlJc w:val="left"/>
+      <w:pPr>
+        <w:ind w:left="2160" w:hanging="360"/>
+      </w:pPr>
+      <w:rPr>
+        <w:rFonts w:ascii="Wingdings" w:hAnsi="Wingdings" w:hint="default"/>
+      </w:rPr>
+    </w:lvl>
+    <w:lvl w:ilvl="3" w:tplc="0C0A0001" w:tentative="1">
+      <w:start w:val="1"/>
+      <w:numFmt w:val="bullet"/>
+      <w:lvlText w:val=""/>
+      <w:lvlJc w:val="left"/>
+      <w:pPr>
+        <w:ind w:left="2880" w:hanging="360"/>
+      </w:pPr>
+      <w:rPr>
+        <w:rFonts w:ascii="Symbol" w:hAnsi="Symbol" w:hint="default"/>
+      </w:rPr>
+    </w:lvl>
+    <w:lvl w:ilvl="4" w:tplc="0C0A0003" w:tentative="1">
+      <w:start w:val="1"/>
+      <w:numFmt w:val="bullet"/>
+      <w:lvlText w:val="o"/>
+      <w:lvlJc w:val="left"/>
+      <w:pPr>
+        <w:ind w:left="3600" w:hanging="360"/>
+      </w:pPr>
+      <w:rPr>
+        <w:rFonts w:ascii="Courier New" w:hAnsi="Courier New" w:cs="Courier New" w:hint="default"/>
+      </w:rPr>
+    </w:lvl>
+    <w:lvl w:ilvl="5" w:tplc="0C0A0005" w:tentative="1">
+      <w:start w:val="1"/>
+      <w:numFmt w:val="bullet"/>
+      <w:lvlText w:val=""/>
+      <w:lvlJc w:val="left"/>
+      <w:pPr>
+        <w:ind w:left="4320" w:hanging="360"/>
+      </w:pPr>
+      <w:rPr>
+        <w:rFonts w:ascii="Wingdings" w:hAnsi="Wingdings" w:hint="default"/>
+      </w:rPr>
+    </w:lvl>
+    <w:lvl w:ilvl="6" w:tplc="0C0A0001" w:tentative="1">
+      <w:start w:val="1"/>
+      <w:numFmt w:val="bullet"/>
+      <w:lvlText w:val=""/>
+      <w:lvlJc w:val="left"/>
+      <w:pPr>
+        <w:ind w:left="5040" w:hanging="360"/>
+      </w:pPr>
+      <w:rPr>
+        <w:rFonts w:ascii="Symbol" w:hAnsi="Symbol" w:hint="default"/>
+      </w:rPr>
+    </w:lvl>
+    <w:lvl w:ilvl="7" w:tplc="0C0A0003" w:tentative="1">
+      <w:start w:val="1"/>
+      <w:numFmt w:val="bullet"/>
+      <w:lvlText w:val="o"/>
+      <w:lvlJc w:val="left"/>
+      <w:pPr>
+        <w:ind w:left="5760" w:hanging="360"/>
+      </w:pPr>
+      <w:rPr>
+        <w:rFonts w:ascii="Courier New" w:hAnsi="Courier New" w:cs="Courier New" w:hint="default"/>
+      </w:rPr>
+    </w:lvl>
+    <w:lvl w:ilvl="8" w:tplc="0C0A0005" w:tentative="1">
+      <w:start w:val="1"/>
+      <w:numFmt w:val="bullet"/>
+      <w:lvlText w:val=""/>
+      <w:lvlJc w:val="left"/>
+      <w:pPr>
+        <w:ind w:left="6480" w:hanging="360"/>
+      </w:pPr>
+      <w:rPr>
+        <w:rFonts w:ascii="Wingdings" w:hAnsi="Wingdings" w:hint="default"/>
+      </w:rPr>
+    </w:lvl>
+  </w:abstractNum>
+  <w:abstractNum w:abstractNumId="5" w15:restartNumberingAfterBreak="0">
     <w:nsid w:val="1F8E50B9"/>
     <w:multiLevelType w:val="hybridMultilevel"/>
     <w:tmpl w:val="33E64F08"/>
@@ -922,7 +1588,7 @@
       </w:rPr>
     </w:lvl>
   </w:abstractNum>
-  <w:abstractNum w:abstractNumId="5" w15:restartNumberingAfterBreak="0">
+  <w:abstractNum w:abstractNumId="6" w15:restartNumberingAfterBreak="0">
     <w:nsid w:val="293519CA"/>
     <w:multiLevelType w:val="hybridMultilevel"/>
     <w:tmpl w:val="419A42D0"/>
@@ -1008,7 +1674,7 @@
       </w:pPr>
     </w:lvl>
   </w:abstractNum>
-  <w:abstractNum w:abstractNumId="6" w15:restartNumberingAfterBreak="0">
+  <w:abstractNum w:abstractNumId="7" w15:restartNumberingAfterBreak="0">
     <w:nsid w:val="37777CB3"/>
     <w:multiLevelType w:val="hybridMultilevel"/>
     <w:tmpl w:val="211EC694"/>
@@ -1094,7 +1760,7 @@
       </w:pPr>
     </w:lvl>
   </w:abstractNum>
-  <w:abstractNum w:abstractNumId="7" w15:restartNumberingAfterBreak="0">
+  <w:abstractNum w:abstractNumId="8" w15:restartNumberingAfterBreak="0">
     <w:nsid w:val="446D4DDB"/>
     <w:multiLevelType w:val="multilevel"/>
     <w:tmpl w:val="0409001D"/>
@@ -1207,7 +1873,7 @@
       </w:rPr>
     </w:lvl>
   </w:abstractNum>
-  <w:abstractNum w:abstractNumId="8" w15:restartNumberingAfterBreak="0">
+  <w:abstractNum w:abstractNumId="9" w15:restartNumberingAfterBreak="0">
     <w:nsid w:val="4723600A"/>
     <w:multiLevelType w:val="hybridMultilevel"/>
     <w:tmpl w:val="731ED4AE"/>
@@ -1293,7 +1959,7 @@
       </w:pPr>
     </w:lvl>
   </w:abstractNum>
-  <w:abstractNum w:abstractNumId="9" w15:restartNumberingAfterBreak="0">
+  <w:abstractNum w:abstractNumId="10" w15:restartNumberingAfterBreak="0">
     <w:nsid w:val="59085AB3"/>
     <w:multiLevelType w:val="hybridMultilevel"/>
     <w:tmpl w:val="7A268518"/>
@@ -1406,7 +2072,7 @@
       </w:rPr>
     </w:lvl>
   </w:abstractNum>
-  <w:abstractNum w:abstractNumId="10" w15:restartNumberingAfterBreak="0">
+  <w:abstractNum w:abstractNumId="11" w15:restartNumberingAfterBreak="0">
     <w:nsid w:val="5C974F57"/>
     <w:multiLevelType w:val="hybridMultilevel"/>
     <w:tmpl w:val="211EC694"/>
@@ -1492,7 +2158,7 @@
       </w:pPr>
     </w:lvl>
   </w:abstractNum>
-  <w:abstractNum w:abstractNumId="11" w15:restartNumberingAfterBreak="0">
+  <w:abstractNum w:abstractNumId="12" w15:restartNumberingAfterBreak="0">
     <w:nsid w:val="5EBA3F4E"/>
     <w:multiLevelType w:val="hybridMultilevel"/>
     <w:tmpl w:val="874CF82C"/>
@@ -1578,7 +2244,7 @@
       </w:pPr>
     </w:lvl>
   </w:abstractNum>
-  <w:abstractNum w:abstractNumId="12" w15:restartNumberingAfterBreak="0">
+  <w:abstractNum w:abstractNumId="13" w15:restartNumberingAfterBreak="0">
     <w:nsid w:val="6A4C39F0"/>
     <w:multiLevelType w:val="hybridMultilevel"/>
     <w:tmpl w:val="CCB606F4"/>
@@ -1664,7 +2330,7 @@
       </w:pPr>
     </w:lvl>
   </w:abstractNum>
-  <w:abstractNum w:abstractNumId="13" w15:restartNumberingAfterBreak="0">
+  <w:abstractNum w:abstractNumId="14" w15:restartNumberingAfterBreak="0">
     <w:nsid w:val="7964390B"/>
     <w:multiLevelType w:val="hybridMultilevel"/>
     <w:tmpl w:val="26C01794"/>
@@ -1751,46 +2417,49 @@
     </w:lvl>
   </w:abstractNum>
   <w:num w:numId="1">
-    <w:abstractNumId w:val="7"/>
+    <w:abstractNumId w:val="8"/>
   </w:num>
   <w:num w:numId="2">
     <w:abstractNumId w:val="1"/>
   </w:num>
   <w:num w:numId="3">
-    <w:abstractNumId w:val="8"/>
+    <w:abstractNumId w:val="9"/>
   </w:num>
   <w:num w:numId="4">
-    <w:abstractNumId w:val="11"/>
+    <w:abstractNumId w:val="12"/>
   </w:num>
   <w:num w:numId="5">
-    <w:abstractNumId w:val="13"/>
+    <w:abstractNumId w:val="14"/>
   </w:num>
   <w:num w:numId="6">
     <w:abstractNumId w:val="0"/>
   </w:num>
   <w:num w:numId="7">
-    <w:abstractNumId w:val="6"/>
+    <w:abstractNumId w:val="7"/>
   </w:num>
   <w:num w:numId="8">
-    <w:abstractNumId w:val="10"/>
+    <w:abstractNumId w:val="11"/>
   </w:num>
   <w:num w:numId="9">
     <w:abstractNumId w:val="2"/>
   </w:num>
   <w:num w:numId="10">
-    <w:abstractNumId w:val="4"/>
+    <w:abstractNumId w:val="5"/>
   </w:num>
   <w:num w:numId="11">
-    <w:abstractNumId w:val="9"/>
+    <w:abstractNumId w:val="10"/>
   </w:num>
   <w:num w:numId="12">
     <w:abstractNumId w:val="3"/>
   </w:num>
   <w:num w:numId="13">
-    <w:abstractNumId w:val="5"/>
+    <w:abstractNumId w:val="6"/>
   </w:num>
   <w:num w:numId="14">
-    <w:abstractNumId w:val="12"/>
+    <w:abstractNumId w:val="13"/>
+  </w:num>
+  <w:num w:numId="15">
+    <w:abstractNumId w:val="4"/>
   </w:num>
 </w:numbering>
 </file>
@@ -2198,11 +2867,11 @@
       <w:noProof/>
     </w:rPr>
   </w:style>
-  <w:style w:type="paragraph" w:styleId="Heading1">
+  <w:style w:type="paragraph" w:styleId="Ttulo1">
     <w:name w:val="heading 1"/>
     <w:basedOn w:val="Normal"/>
     <w:next w:val="Normal"/>
-    <w:link w:val="Heading1Char"/>
+    <w:link w:val="Ttulo1Car"/>
     <w:uiPriority w:val="9"/>
     <w:qFormat/>
     <w:rsid w:val="003C0715"/>
@@ -2219,11 +2888,11 @@
       <w:szCs w:val="32"/>
     </w:rPr>
   </w:style>
-  <w:style w:type="paragraph" w:styleId="Heading2">
+  <w:style w:type="paragraph" w:styleId="Ttulo2">
     <w:name w:val="heading 2"/>
     <w:basedOn w:val="Normal"/>
     <w:next w:val="Normal"/>
-    <w:link w:val="Heading2Char"/>
+    <w:link w:val="Ttulo2Car"/>
     <w:uiPriority w:val="9"/>
     <w:unhideWhenUsed/>
     <w:qFormat/>
@@ -2241,13 +2910,13 @@
       <w:szCs w:val="26"/>
     </w:rPr>
   </w:style>
-  <w:style w:type="character" w:default="1" w:styleId="DefaultParagraphFont">
+  <w:style w:type="character" w:default="1" w:styleId="Fuentedeprrafopredeter">
     <w:name w:val="Default Paragraph Font"/>
     <w:uiPriority w:val="1"/>
     <w:semiHidden/>
     <w:unhideWhenUsed/>
   </w:style>
-  <w:style w:type="table" w:default="1" w:styleId="TableNormal">
+  <w:style w:type="table" w:default="1" w:styleId="Tablanormal">
     <w:name w:val="Normal Table"/>
     <w:uiPriority w:val="99"/>
     <w:semiHidden/>
@@ -2262,17 +2931,17 @@
       </w:tblCellMar>
     </w:tblPr>
   </w:style>
-  <w:style w:type="numbering" w:default="1" w:styleId="NoList">
+  <w:style w:type="numbering" w:default="1" w:styleId="Sinlista">
     <w:name w:val="No List"/>
     <w:uiPriority w:val="99"/>
     <w:semiHidden/>
     <w:unhideWhenUsed/>
   </w:style>
-  <w:style w:type="paragraph" w:styleId="Title">
+  <w:style w:type="paragraph" w:styleId="Ttulo">
     <w:name w:val="Title"/>
     <w:basedOn w:val="Normal"/>
     <w:next w:val="Normal"/>
-    <w:link w:val="TitleChar"/>
+    <w:link w:val="TtuloCar"/>
     <w:uiPriority w:val="10"/>
     <w:qFormat/>
     <w:rsid w:val="00BA3B38"/>
@@ -2288,10 +2957,10 @@
       <w:szCs w:val="56"/>
     </w:rPr>
   </w:style>
-  <w:style w:type="character" w:customStyle="1" w:styleId="TitleChar">
-    <w:name w:val="Title Char"/>
-    <w:basedOn w:val="DefaultParagraphFont"/>
-    <w:link w:val="Title"/>
+  <w:style w:type="character" w:customStyle="1" w:styleId="TtuloCar">
+    <w:name w:val="Título Car"/>
+    <w:basedOn w:val="Fuentedeprrafopredeter"/>
+    <w:link w:val="Ttulo"/>
     <w:uiPriority w:val="10"/>
     <w:rsid w:val="00BA3B38"/>
     <w:rPr>
@@ -2303,7 +2972,7 @@
       <w:szCs w:val="56"/>
     </w:rPr>
   </w:style>
-  <w:style w:type="paragraph" w:styleId="ListParagraph">
+  <w:style w:type="paragraph" w:styleId="Prrafodelista">
     <w:name w:val="List Paragraph"/>
     <w:basedOn w:val="Normal"/>
     <w:uiPriority w:val="34"/>
@@ -2317,9 +2986,9 @@
       <w:noProof w:val="0"/>
     </w:rPr>
   </w:style>
-  <w:style w:type="character" w:styleId="CommentReference">
+  <w:style w:type="character" w:styleId="Refdecomentario">
     <w:name w:val="annotation reference"/>
-    <w:basedOn w:val="DefaultParagraphFont"/>
+    <w:basedOn w:val="Fuentedeprrafopredeter"/>
     <w:uiPriority w:val="99"/>
     <w:semiHidden/>
     <w:unhideWhenUsed/>
@@ -2329,10 +2998,10 @@
       <w:szCs w:val="16"/>
     </w:rPr>
   </w:style>
-  <w:style w:type="paragraph" w:styleId="CommentText">
+  <w:style w:type="paragraph" w:styleId="Textocomentario">
     <w:name w:val="annotation text"/>
     <w:basedOn w:val="Normal"/>
-    <w:link w:val="CommentTextChar"/>
+    <w:link w:val="TextocomentarioCar"/>
     <w:uiPriority w:val="99"/>
     <w:semiHidden/>
     <w:unhideWhenUsed/>
@@ -2346,10 +3015,10 @@
       <w:szCs w:val="20"/>
     </w:rPr>
   </w:style>
-  <w:style w:type="character" w:customStyle="1" w:styleId="CommentTextChar">
-    <w:name w:val="Comment Text Char"/>
-    <w:basedOn w:val="DefaultParagraphFont"/>
-    <w:link w:val="CommentText"/>
+  <w:style w:type="character" w:customStyle="1" w:styleId="TextocomentarioCar">
+    <w:name w:val="Texto comentario Car"/>
+    <w:basedOn w:val="Fuentedeprrafopredeter"/>
+    <w:link w:val="Textocomentario"/>
     <w:uiPriority w:val="99"/>
     <w:semiHidden/>
     <w:rsid w:val="00A442AC"/>
@@ -2358,7 +3027,7 @@
       <w:szCs w:val="20"/>
     </w:rPr>
   </w:style>
-  <w:style w:type="paragraph" w:styleId="Caption">
+  <w:style w:type="paragraph" w:styleId="Descripcin">
     <w:name w:val="caption"/>
     <w:basedOn w:val="Normal"/>
     <w:next w:val="Normal"/>
@@ -2378,9 +3047,9 @@
       <w:szCs w:val="18"/>
     </w:rPr>
   </w:style>
-  <w:style w:type="table" w:styleId="GridTable2">
+  <w:style w:type="table" w:styleId="Tabladecuadrcula2">
     <w:name w:val="Grid Table 2"/>
-    <w:basedOn w:val="TableNormal"/>
+    <w:basedOn w:val="Tablanormal"/>
     <w:uiPriority w:val="47"/>
     <w:rsid w:val="00076EA8"/>
     <w:pPr>
@@ -2453,10 +3122,10 @@
       </w:tcPr>
     </w:tblStylePr>
   </w:style>
-  <w:style w:type="character" w:customStyle="1" w:styleId="Heading1Char">
-    <w:name w:val="Heading 1 Char"/>
-    <w:basedOn w:val="DefaultParagraphFont"/>
-    <w:link w:val="Heading1"/>
+  <w:style w:type="character" w:customStyle="1" w:styleId="Ttulo1Car">
+    <w:name w:val="Título 1 Car"/>
+    <w:basedOn w:val="Fuentedeprrafopredeter"/>
+    <w:link w:val="Ttulo1"/>
     <w:uiPriority w:val="9"/>
     <w:rsid w:val="003C0715"/>
     <w:rPr>
@@ -2467,10 +3136,10 @@
       <w:szCs w:val="32"/>
     </w:rPr>
   </w:style>
-  <w:style w:type="character" w:customStyle="1" w:styleId="Heading2Char">
-    <w:name w:val="Heading 2 Char"/>
-    <w:basedOn w:val="DefaultParagraphFont"/>
-    <w:link w:val="Heading2"/>
+  <w:style w:type="character" w:customStyle="1" w:styleId="Ttulo2Car">
+    <w:name w:val="Título 2 Car"/>
+    <w:basedOn w:val="Fuentedeprrafopredeter"/>
+    <w:link w:val="Ttulo2"/>
     <w:uiPriority w:val="9"/>
     <w:rsid w:val="003C0715"/>
     <w:rPr>
@@ -2780,15 +3449,6 @@
 </file>
 
 <file path=customXml/item1.xml><?xml version="1.0" encoding="utf-8"?>
-<?mso-contentType ?>
-<FormTemplates xmlns="http://schemas.microsoft.com/sharepoint/v3/contenttype/forms">
-  <Display>DocumentLibraryForm</Display>
-  <Edit>DocumentLibraryForm</Edit>
-  <New>DocumentLibraryForm</New>
-</FormTemplates>
-</file>
-
-<file path=customXml/item2.xml><?xml version="1.0" encoding="utf-8"?>
 <ct:contentTypeSchema xmlns:ct="http://schemas.microsoft.com/office/2006/metadata/contentType" xmlns:ma="http://schemas.microsoft.com/office/2006/metadata/properties/metaAttributes" ct:_="" ma:_="" ma:contentTypeName="Documento" ma:contentTypeID="0x01010023858CF01A2EF24688B692775F4C60A4" ma:contentTypeVersion="11" ma:contentTypeDescription="Crear nuevo documento." ma:contentTypeScope="" ma:versionID="04b510ef1bc187d79b842c792d256c41">
   <xsd:schema xmlns:xsd="http://www.w3.org/2001/XMLSchema" xmlns:xs="http://www.w3.org/2001/XMLSchema" xmlns:p="http://schemas.microsoft.com/office/2006/metadata/properties" xmlns:ns2="164883f8-7691-4ecf-b54a-664c0d0edefe" xmlns:ns3="85e30bcc-d76c-4413-8e4d-2dce22fb0743" targetNamespace="http://schemas.microsoft.com/office/2006/metadata/properties" ma:root="true" ma:fieldsID="9049981c3eb1ee76226ec9e2f8ecd7b4" ns2:_="" ns3:_="">
     <xsd:import namespace="164883f8-7691-4ecf-b54a-664c0d0edefe"/>
@@ -2999,6 +3659,15 @@
 </ct:contentTypeSchema>
 </file>
 
+<file path=customXml/item2.xml><?xml version="1.0" encoding="utf-8"?>
+<?mso-contentType ?>
+<FormTemplates xmlns="http://schemas.microsoft.com/sharepoint/v3/contenttype/forms">
+  <Display>DocumentLibraryForm</Display>
+  <Edit>DocumentLibraryForm</Edit>
+  <New>DocumentLibraryForm</New>
+</FormTemplates>
+</file>
+
 <file path=customXml/item3.xml><?xml version="1.0" encoding="utf-8"?>
 <p:properties xmlns:p="http://schemas.microsoft.com/office/2006/metadata/properties" xmlns:xsi="http://www.w3.org/2001/XMLSchema-instance" xmlns:pc="http://schemas.microsoft.com/office/infopath/2007/PartnerControls">
   <documentManagement/>
@@ -3006,15 +3675,30 @@
 </file>
 
 <file path=customXml/itemProps1.xml><?xml version="1.0" encoding="utf-8"?>
+<ds:datastoreItem xmlns:ds="http://schemas.openxmlformats.org/officeDocument/2006/customXml" ds:itemID="{B5A68955-FE31-4882-A896-23358313A6FD}">
+  <ds:schemaRefs>
+    <ds:schemaRef ds:uri="http://schemas.microsoft.com/office/2006/metadata/contentType"/>
+    <ds:schemaRef ds:uri="http://schemas.microsoft.com/office/2006/metadata/properties/metaAttributes"/>
+    <ds:schemaRef ds:uri="http://www.w3.org/2001/XMLSchema"/>
+    <ds:schemaRef ds:uri="http://schemas.microsoft.com/office/2006/metadata/properties"/>
+    <ds:schemaRef ds:uri="164883f8-7691-4ecf-b54a-664c0d0edefe"/>
+    <ds:schemaRef ds:uri="85e30bcc-d76c-4413-8e4d-2dce22fb0743"/>
+    <ds:schemaRef ds:uri="http://schemas.microsoft.com/office/2006/documentManagement/types"/>
+    <ds:schemaRef ds:uri="http://schemas.microsoft.com/office/infopath/2007/PartnerControls"/>
+    <ds:schemaRef ds:uri="http://schemas.openxmlformats.org/package/2006/metadata/core-properties"/>
+    <ds:schemaRef ds:uri="http://purl.org/dc/elements/1.1/"/>
+    <ds:schemaRef ds:uri="http://purl.org/dc/terms/"/>
+    <ds:schemaRef ds:uri="http://schemas.microsoft.com/internal/obd"/>
+  </ds:schemaRefs>
+</ds:datastoreItem>
+</file>
+
+<file path=customXml/itemProps2.xml><?xml version="1.0" encoding="utf-8"?>
 <ds:datastoreItem xmlns:ds="http://schemas.openxmlformats.org/officeDocument/2006/customXml" ds:itemID="{1F59EA8B-1FA8-40D2-A8B0-61B9CE1E4579}">
   <ds:schemaRefs>
     <ds:schemaRef ds:uri="http://schemas.microsoft.com/sharepoint/v3/contenttype/forms"/>
   </ds:schemaRefs>
 </ds:datastoreItem>
-</file>
-
-<file path=customXml/itemProps2.xml><?xml version="1.0" encoding="utf-8"?>
-<ds:datastoreItem xmlns:ds="http://schemas.openxmlformats.org/officeDocument/2006/customXml" ds:itemID="{B5A68955-FE31-4882-A896-23358313A6FD}"/>
 </file>
 
 <file path=customXml/itemProps3.xml><?xml version="1.0" encoding="utf-8"?>
